--- a/Resume/CarlieBerryResume copy.docx
+++ b/Resume/CarlieBerryResume copy.docx
@@ -232,7 +232,25 @@
                 <w:sz w:val="24"/>
                 <w:szCs w:val="24"/>
               </w:rPr>
-              <w:t>I gained professional strength going up against big insurance companies fighting for patient’s maximum benefits</w:t>
+              <w:t>I gained professional</w:t>
+            </w:r>
+            <w:r>
+              <w:rPr>
+                <w:rFonts w:eastAsia="Times New Roman" w:cstheme="minorHAnsi"/>
+                <w:color w:val="000000"/>
+                <w:sz w:val="24"/>
+                <w:szCs w:val="24"/>
+              </w:rPr>
+              <w:t>-</w:t>
+            </w:r>
+            <w:r>
+              <w:rPr>
+                <w:rFonts w:eastAsia="Times New Roman" w:cstheme="minorHAnsi"/>
+                <w:color w:val="000000"/>
+                <w:sz w:val="24"/>
+                <w:szCs w:val="24"/>
+              </w:rPr>
+              <w:t>strength going up against big insurance companies fighting for patient’s maximum benefits</w:t>
             </w:r>
             <w:r>
               <w:rPr>
@@ -342,7 +360,25 @@
                 <w:sz w:val="24"/>
                 <w:szCs w:val="24"/>
               </w:rPr>
-              <w:t>data driven digital products</w:t>
+              <w:t>data</w:t>
+            </w:r>
+            <w:r>
+              <w:rPr>
+                <w:rFonts w:eastAsia="Times New Roman" w:cstheme="minorHAnsi"/>
+                <w:color w:val="000000"/>
+                <w:sz w:val="24"/>
+                <w:szCs w:val="24"/>
+              </w:rPr>
+              <w:t>-</w:t>
+            </w:r>
+            <w:r>
+              <w:rPr>
+                <w:rFonts w:eastAsia="Times New Roman" w:cstheme="minorHAnsi"/>
+                <w:color w:val="000000"/>
+                <w:sz w:val="24"/>
+                <w:szCs w:val="24"/>
+              </w:rPr>
+              <w:t>driven digital products</w:t>
             </w:r>
             <w:r>
               <w:rPr>
@@ -438,16 +474,7 @@
               <w:outlineLvl w:val="2"/>
             </w:pPr>
             <w:r>
-              <w:t>0</w:t>
-            </w:r>
-            <w:r>
-              <w:t>5</w:t>
-            </w:r>
-            <w:r>
-              <w:t>/201</w:t>
-            </w:r>
-            <w:r>
-              <w:t>9</w:t>
+              <w:t>05/2019</w:t>
             </w:r>
             <w:r>
               <w:t xml:space="preserve"> – </w:t>
@@ -482,6 +509,7 @@
             <w:pPr>
               <w:pStyle w:val="Heading2"/>
               <w:contextualSpacing w:val="0"/>
+              <w:outlineLvl w:val="1"/>
               <w:rPr>
                 <w:rFonts w:ascii="Calibri" w:hAnsi="Calibri" w:cs="Calibri"/>
                 <w:b w:val="0"/>
@@ -743,6 +771,7 @@
             <w:pPr>
               <w:pStyle w:val="Heading3"/>
               <w:contextualSpacing w:val="0"/>
+              <w:outlineLvl w:val="2"/>
               <w:rPr>
                 <w:sz w:val="26"/>
                 <w:szCs w:val="26"/>
@@ -754,15 +783,7 @@
                 <w:sz w:val="26"/>
                 <w:szCs w:val="26"/>
               </w:rPr>
-              <w:t>Admissions Specialist</w:t>
-            </w:r>
-            <w:r>
-              <w:rPr>
-                <w:color w:val="1D824C" w:themeColor="accent1"/>
-                <w:sz w:val="26"/>
-                <w:szCs w:val="26"/>
-              </w:rPr>
-              <w:t xml:space="preserve">, </w:t>
+              <w:t xml:space="preserve">Admissions Specialist, </w:t>
             </w:r>
             <w:r>
               <w:rPr>
@@ -1202,7 +1223,7 @@
       <mc:AlternateContent>
         <mc:Choice Requires="wps">
           <w:drawing>
-            <wp:anchor distT="0" distB="0" distL="114300" distR="114300" simplePos="0" relativeHeight="251659264" behindDoc="1" locked="0" layoutInCell="1" allowOverlap="1" wp14:anchorId="7EDD98AC" wp14:editId="1636F998">
+            <wp:anchor distT="0" distB="0" distL="114300" distR="114300" simplePos="0" relativeHeight="251659264" behindDoc="1" locked="0" layoutInCell="1" allowOverlap="1" wp14:anchorId="170CC7F2" wp14:editId="605F5113">
               <wp:simplePos x="0" y="0"/>
               <wp:positionH relativeFrom="page">
                 <wp:align>center</wp:align>
@@ -1967,6 +1988,7 @@
     <w:lsdException w:name="HTML Sample" w:semiHidden="1" w:unhideWhenUsed="1"/>
     <w:lsdException w:name="HTML Typewriter" w:semiHidden="1" w:unhideWhenUsed="1"/>
     <w:lsdException w:name="HTML Variable" w:semiHidden="1" w:unhideWhenUsed="1"/>
+    <w:lsdException w:name="Normal Table" w:semiHidden="1" w:unhideWhenUsed="1"/>
     <w:lsdException w:name="annotation subject" w:semiHidden="1" w:unhideWhenUsed="1"/>
     <w:lsdException w:name="No List" w:semiHidden="1" w:unhideWhenUsed="1"/>
     <w:lsdException w:name="Outline List 1" w:semiHidden="1" w:unhideWhenUsed="1"/>
@@ -2013,8 +2035,10 @@
     <w:lsdException w:name="Table Subtle 2" w:semiHidden="1" w:unhideWhenUsed="1"/>
     <w:lsdException w:name="Table Web 1" w:semiHidden="1" w:unhideWhenUsed="1"/>
     <w:lsdException w:name="Table Web 2" w:semiHidden="1" w:unhideWhenUsed="1"/>
+    <w:lsdException w:name="Table Web 3" w:semiHidden="1" w:unhideWhenUsed="1"/>
     <w:lsdException w:name="Balloon Text" w:semiHidden="1" w:unhideWhenUsed="1"/>
     <w:lsdException w:name="Table Grid" w:uiPriority="39"/>
+    <w:lsdException w:name="Table Theme" w:semiHidden="1" w:unhideWhenUsed="1"/>
     <w:lsdException w:name="Placeholder Text" w:semiHidden="1"/>
     <w:lsdException w:name="No Spacing" w:semiHidden="1" w:uiPriority="1" w:unhideWhenUsed="1" w:qFormat="1"/>
     <w:lsdException w:name="Light Shading" w:uiPriority="60"/>
@@ -26661,10 +26685,7 @@
             <w:pStyle w:val="675C0E6C5A5D5A46A19645615D9CF399"/>
           </w:pPr>
           <w:r>
-            <w:t>Skil</w:t>
-          </w:r>
-          <w:r>
-            <w:t>ls</w:t>
+            <w:t>Skills</w:t>
           </w:r>
         </w:p>
       </w:docPartBody>
@@ -26785,7 +26806,9 @@
   <w:rsids>
     <w:rsidRoot w:val="00351268"/>
     <w:rsid w:val="00031CBE"/>
+    <w:rsid w:val="003020E1"/>
     <w:rsid w:val="00351268"/>
+    <w:rsid w:val="009B07A6"/>
   </w:rsids>
   <m:mathPr>
     <m:mathFont m:val="Cambria Math"/>
